--- a/Rapports Drone Lehyan FLOURIOT G3/Rapport 4 Lehyan FLOURIOT G3.docx
+++ b/Rapports Drone Lehyan FLOURIOT G3/Rapport 4 Lehyan FLOURIOT G3.docx
@@ -14986,11 +14986,114 @@
       <w:pPr>
         <w:shd w:val="clear" w:color="auto" w:fill="FFFFFF" w:themeFill="background1"/>
         <w:spacing w:after="0"/>
+        <w:ind w:firstLine="708"/>
+        <w:jc w:val="both"/>
+      </w:pPr>
+      <w:r>
+        <w:t>En VERT la partie qui imprime les valeurs données par l’</w:t>
+      </w:r>
+      <w:r>
+        <w:t>accéléromètre</w:t>
+      </w:r>
+      <w:r>
+        <w:t xml:space="preserve"> sachant </w:t>
+      </w:r>
+      <w:r>
+        <w:t>qu’elles</w:t>
+      </w:r>
+      <w:r>
+        <w:t xml:space="preserve"> suivent </w:t>
+      </w:r>
+      <w:bookmarkStart w:id="0" w:name="_GoBack"/>
+      <w:bookmarkEnd w:id="0"/>
+      <w:r>
+        <w:t>cette logique :</w:t>
+      </w:r>
+    </w:p>
+    <w:p>
+      <w:pPr>
+        <w:shd w:val="clear" w:color="auto" w:fill="FFFFFF" w:themeFill="background1"/>
+        <w:spacing w:after="0"/>
+        <w:ind w:firstLine="708"/>
+        <w:jc w:val="both"/>
+      </w:pPr>
+      <w:r>
+        <w:rPr>
+          <w:noProof/>
+        </w:rPr>
+        <w:drawing>
+          <wp:inline distT="0" distB="0" distL="0" distR="0">
+            <wp:extent cx="2381250" cy="1790700"/>
+            <wp:effectExtent l="0" t="0" r="0" b="0"/>
+            <wp:docPr id="2" name="Image 2" descr="Résultat de recherche d'images pour &quot;yaw roll pitch&quot;"/>
+            <wp:cNvGraphicFramePr>
+              <a:graphicFrameLocks xmlns:a="http://schemas.openxmlformats.org/drawingml/2006/main" noChangeAspect="1"/>
+            </wp:cNvGraphicFramePr>
+            <a:graphic xmlns:a="http://schemas.openxmlformats.org/drawingml/2006/main">
+              <a:graphicData uri="http://schemas.openxmlformats.org/drawingml/2006/picture">
+                <pic:pic xmlns:pic="http://schemas.openxmlformats.org/drawingml/2006/picture">
+                  <pic:nvPicPr>
+                    <pic:cNvPr id="0" name="Picture 6" descr="Résultat de recherche d'images pour &quot;yaw roll pitch&quot;"/>
+                    <pic:cNvPicPr>
+                      <a:picLocks noChangeAspect="1" noChangeArrowheads="1"/>
+                    </pic:cNvPicPr>
+                  </pic:nvPicPr>
+                  <pic:blipFill>
+                    <a:blip r:embed="rId5">
+                      <a:extLst>
+                        <a:ext uri="{28A0092B-C50C-407E-A947-70E740481C1C}">
+                          <a14:useLocalDpi xmlns:a14="http://schemas.microsoft.com/office/drawing/2010/main" val="0"/>
+                        </a:ext>
+                      </a:extLst>
+                    </a:blip>
+                    <a:srcRect/>
+                    <a:stretch>
+                      <a:fillRect/>
+                    </a:stretch>
+                  </pic:blipFill>
+                  <pic:spPr bwMode="auto">
+                    <a:xfrm>
+                      <a:off x="0" y="0"/>
+                      <a:ext cx="2381250" cy="1790700"/>
+                    </a:xfrm>
+                    <a:prstGeom prst="rect">
+                      <a:avLst/>
+                    </a:prstGeom>
+                    <a:noFill/>
+                    <a:ln>
+                      <a:noFill/>
+                    </a:ln>
+                  </pic:spPr>
+                </pic:pic>
+              </a:graphicData>
+            </a:graphic>
+          </wp:inline>
+        </w:drawing>
+      </w:r>
+    </w:p>
+    <w:p>
+      <w:pPr>
+        <w:shd w:val="clear" w:color="auto" w:fill="FFFFFF" w:themeFill="background1"/>
+        <w:spacing w:after="0"/>
+        <w:ind w:firstLine="708"/>
+        <w:jc w:val="both"/>
+      </w:pPr>
+    </w:p>
+    <w:p>
+      <w:pPr>
+        <w:shd w:val="clear" w:color="auto" w:fill="FFFFFF" w:themeFill="background1"/>
+        <w:spacing w:after="0"/>
         <w:jc w:val="both"/>
       </w:pPr>
       <w:r>
         <w:tab/>
-        <w:t>En bleu figure la partie qui va demander le plus de travaille, et l’une des seules qui n’est absolument pas aboutit, en revanche j’ai testé les réactions du drone lorsque je change son inclinaison ; les moteurs réagissent, ils prennent donc bien en compte les valeurs de l’</w:t>
+        <w:t xml:space="preserve">En </w:t>
+      </w:r>
+      <w:r>
+        <w:t>BLEU</w:t>
+      </w:r>
+      <w:r>
+        <w:t xml:space="preserve"> figure la partie qui va demander le plus de travaille, et l’une des seules qui n’est absolument pas aboutit, en revanche j’ai testé les réactions du drone lorsque je change son inclinaison ; les moteurs réagissent, ils prennent donc bien en compte les valeurs de l’</w:t>
       </w:r>
       <w:r>
         <w:t>accéléromètre</w:t>
@@ -15175,8 +15278,14 @@
         <w:shd w:val="clear" w:color="auto" w:fill="FFFFFF" w:themeFill="background1"/>
         <w:spacing w:after="0"/>
         <w:jc w:val="both"/>
-      </w:pPr>
-      <w:r>
+        <w:rPr>
+          <w:u w:val="single"/>
+        </w:rPr>
+      </w:pPr>
+      <w:r>
+        <w:rPr>
+          <w:u w:val="single"/>
+        </w:rPr>
         <w:t>Commençons :</w:t>
       </w:r>
     </w:p>
@@ -15248,18 +15357,40 @@
         <w:spacing w:after="0"/>
         <w:jc w:val="both"/>
       </w:pPr>
+    </w:p>
+    <w:p>
+      <w:pPr>
+        <w:shd w:val="clear" w:color="auto" w:fill="FFFFFF" w:themeFill="background1"/>
+        <w:spacing w:after="0"/>
+        <w:jc w:val="both"/>
+      </w:pPr>
+    </w:p>
+    <w:p>
+      <w:pPr>
+        <w:shd w:val="clear" w:color="auto" w:fill="FFFFFF" w:themeFill="background1"/>
+        <w:spacing w:after="0"/>
+        <w:jc w:val="both"/>
+      </w:pPr>
+    </w:p>
+    <w:p>
+      <w:pPr>
+        <w:shd w:val="clear" w:color="auto" w:fill="FFFFFF" w:themeFill="background1"/>
+        <w:spacing w:after="0"/>
+        <w:jc w:val="both"/>
+      </w:pPr>
       <w:r>
         <w:rPr>
           <w:noProof/>
         </w:rPr>
+        <w:lastRenderedPageBreak/>
         <w:drawing>
           <wp:anchor distT="0" distB="0" distL="114300" distR="114300" simplePos="0" relativeHeight="251658240" behindDoc="0" locked="0" layoutInCell="1" allowOverlap="1">
             <wp:simplePos x="0" y="0"/>
             <wp:positionH relativeFrom="margin">
-              <wp:posOffset>738506</wp:posOffset>
+              <wp:align>center</wp:align>
             </wp:positionH>
             <wp:positionV relativeFrom="margin">
-              <wp:align>bottom</wp:align>
+              <wp:posOffset>-689610</wp:posOffset>
             </wp:positionV>
             <wp:extent cx="3683210" cy="2762250"/>
             <wp:effectExtent l="0" t="0" r="0" b="0"/>
@@ -15278,7 +15409,7 @@
                     </pic:cNvPicPr>
                   </pic:nvPicPr>
                   <pic:blipFill>
-                    <a:blip r:embed="rId5" cstate="print">
+                    <a:blip r:embed="rId6" cstate="print">
                       <a:extLst>
                         <a:ext uri="{28A0092B-C50C-407E-A947-70E740481C1C}">
                           <a14:useLocalDpi xmlns:a14="http://schemas.microsoft.com/office/drawing/2010/main" val="0"/>
@@ -15399,37 +15530,9 @@
         <w:spacing w:after="0"/>
         <w:jc w:val="both"/>
       </w:pPr>
-    </w:p>
-    <w:p>
-      <w:pPr>
-        <w:shd w:val="clear" w:color="auto" w:fill="FFFFFF" w:themeFill="background1"/>
-        <w:spacing w:after="0"/>
-        <w:jc w:val="both"/>
-      </w:pPr>
-    </w:p>
-    <w:p>
-      <w:pPr>
-        <w:shd w:val="clear" w:color="auto" w:fill="FFFFFF" w:themeFill="background1"/>
-        <w:spacing w:after="0"/>
-        <w:jc w:val="both"/>
-      </w:pPr>
-    </w:p>
-    <w:p>
-      <w:pPr>
-        <w:shd w:val="clear" w:color="auto" w:fill="FFFFFF" w:themeFill="background1"/>
-        <w:spacing w:after="0"/>
-        <w:jc w:val="both"/>
-      </w:pPr>
       <w:r>
         <w:t>Et je mets du carton pour éviter les courts circuits dues aux parties métalliques du châssis.</w:t>
       </w:r>
-    </w:p>
-    <w:p>
-      <w:pPr>
-        <w:shd w:val="clear" w:color="auto" w:fill="FFFFFF" w:themeFill="background1"/>
-        <w:spacing w:after="0"/>
-        <w:jc w:val="both"/>
-      </w:pPr>
     </w:p>
     <w:p>
       <w:pPr>
@@ -15452,13 +15555,13 @@
           <wp:anchor distT="0" distB="0" distL="114300" distR="114300" simplePos="0" relativeHeight="251659264" behindDoc="0" locked="0" layoutInCell="1" allowOverlap="1">
             <wp:simplePos x="0" y="0"/>
             <wp:positionH relativeFrom="column">
-              <wp:posOffset>-4445</wp:posOffset>
+              <wp:posOffset>880745</wp:posOffset>
             </wp:positionH>
             <wp:positionV relativeFrom="page">
-              <wp:posOffset>1447800</wp:posOffset>
+              <wp:posOffset>3600450</wp:posOffset>
             </wp:positionV>
-            <wp:extent cx="5753100" cy="4314825"/>
-            <wp:effectExtent l="0" t="0" r="0" b="9525"/>
+            <wp:extent cx="3838575" cy="2878931"/>
+            <wp:effectExtent l="0" t="0" r="0" b="0"/>
             <wp:wrapNone/>
             <wp:docPr id="12" name="Image 12"/>
             <wp:cNvGraphicFramePr>
@@ -15474,7 +15577,7 @@
                     </pic:cNvPicPr>
                   </pic:nvPicPr>
                   <pic:blipFill>
-                    <a:blip r:embed="rId6" cstate="print">
+                    <a:blip r:embed="rId7" cstate="print">
                       <a:extLst>
                         <a:ext uri="{28A0092B-C50C-407E-A947-70E740481C1C}">
                           <a14:useLocalDpi xmlns:a14="http://schemas.microsoft.com/office/drawing/2010/main" val="0"/>
@@ -15489,7 +15592,7 @@
                   <pic:spPr bwMode="auto">
                     <a:xfrm>
                       <a:off x="0" y="0"/>
-                      <a:ext cx="5753100" cy="4314825"/>
+                      <a:ext cx="3838575" cy="2878931"/>
                     </a:xfrm>
                     <a:prstGeom prst="rect">
                       <a:avLst/>
@@ -15642,34 +15745,7 @@
       <w:pPr>
         <w:shd w:val="clear" w:color="auto" w:fill="FFFFFF" w:themeFill="background1"/>
         <w:spacing w:after="0"/>
-        <w:jc w:val="both"/>
-      </w:pPr>
-    </w:p>
-    <w:p>
-      <w:pPr>
-        <w:shd w:val="clear" w:color="auto" w:fill="FFFFFF" w:themeFill="background1"/>
-        <w:spacing w:after="0"/>
-        <w:jc w:val="both"/>
-      </w:pPr>
-    </w:p>
-    <w:p>
-      <w:pPr>
-        <w:shd w:val="clear" w:color="auto" w:fill="FFFFFF" w:themeFill="background1"/>
-        <w:spacing w:after="0"/>
-        <w:jc w:val="both"/>
-      </w:pPr>
-    </w:p>
-    <w:p>
-      <w:pPr>
-        <w:shd w:val="clear" w:color="auto" w:fill="FFFFFF" w:themeFill="background1"/>
-        <w:spacing w:after="0"/>
-        <w:jc w:val="both"/>
-      </w:pPr>
-    </w:p>
-    <w:p>
-      <w:pPr>
-        <w:shd w:val="clear" w:color="auto" w:fill="FFFFFF" w:themeFill="background1"/>
-        <w:spacing w:after="0"/>
+        <w:ind w:firstLine="708"/>
         <w:jc w:val="both"/>
       </w:pPr>
     </w:p>
@@ -15707,13 +15783,13 @@
           <wp:anchor distT="0" distB="0" distL="114300" distR="114300" simplePos="0" relativeHeight="251660288" behindDoc="0" locked="0" layoutInCell="1" allowOverlap="1">
             <wp:simplePos x="0" y="0"/>
             <wp:positionH relativeFrom="margin">
-              <wp:align>left</wp:align>
+              <wp:align>center</wp:align>
             </wp:positionH>
             <wp:positionV relativeFrom="page">
-              <wp:posOffset>6426835</wp:posOffset>
+              <wp:posOffset>7717155</wp:posOffset>
             </wp:positionV>
-            <wp:extent cx="5324475" cy="3993356"/>
-            <wp:effectExtent l="0" t="0" r="0" b="7620"/>
+            <wp:extent cx="3618865" cy="2714149"/>
+            <wp:effectExtent l="0" t="0" r="635" b="0"/>
             <wp:wrapNone/>
             <wp:docPr id="13" name="Image 13"/>
             <wp:cNvGraphicFramePr>
@@ -15729,7 +15805,7 @@
                     </pic:cNvPicPr>
                   </pic:nvPicPr>
                   <pic:blipFill>
-                    <a:blip r:embed="rId7" cstate="print">
+                    <a:blip r:embed="rId8" cstate="print">
                       <a:extLst>
                         <a:ext uri="{28A0092B-C50C-407E-A947-70E740481C1C}">
                           <a14:useLocalDpi xmlns:a14="http://schemas.microsoft.com/office/drawing/2010/main" val="0"/>
@@ -15744,7 +15820,7 @@
                   <pic:spPr bwMode="auto">
                     <a:xfrm>
                       <a:off x="0" y="0"/>
-                      <a:ext cx="5324475" cy="3993356"/>
+                      <a:ext cx="3618865" cy="2714149"/>
                     </a:xfrm>
                     <a:prstGeom prst="rect">
                       <a:avLst/>
@@ -15854,97 +15930,19 @@
         <w:ind w:firstLine="708"/>
         <w:jc w:val="both"/>
       </w:pPr>
-    </w:p>
-    <w:p>
-      <w:pPr>
-        <w:shd w:val="clear" w:color="auto" w:fill="FFFFFF" w:themeFill="background1"/>
-        <w:spacing w:after="0"/>
-        <w:ind w:firstLine="708"/>
-        <w:jc w:val="both"/>
-      </w:pPr>
-    </w:p>
-    <w:p>
-      <w:pPr>
-        <w:shd w:val="clear" w:color="auto" w:fill="FFFFFF" w:themeFill="background1"/>
-        <w:spacing w:after="0"/>
-        <w:ind w:firstLine="708"/>
-        <w:jc w:val="both"/>
-      </w:pPr>
-    </w:p>
-    <w:p>
-      <w:pPr>
-        <w:shd w:val="clear" w:color="auto" w:fill="FFFFFF" w:themeFill="background1"/>
-        <w:spacing w:after="0"/>
-        <w:ind w:firstLine="708"/>
-        <w:jc w:val="both"/>
-      </w:pPr>
-    </w:p>
-    <w:p>
-      <w:pPr>
-        <w:shd w:val="clear" w:color="auto" w:fill="FFFFFF" w:themeFill="background1"/>
-        <w:spacing w:after="0"/>
-        <w:ind w:firstLine="708"/>
-        <w:jc w:val="both"/>
-      </w:pPr>
-    </w:p>
-    <w:p>
-      <w:pPr>
-        <w:shd w:val="clear" w:color="auto" w:fill="FFFFFF" w:themeFill="background1"/>
-        <w:spacing w:after="0"/>
-        <w:ind w:firstLine="708"/>
-        <w:jc w:val="both"/>
-      </w:pPr>
-    </w:p>
-    <w:p>
-      <w:pPr>
-        <w:shd w:val="clear" w:color="auto" w:fill="FFFFFF" w:themeFill="background1"/>
-        <w:spacing w:after="0"/>
-        <w:ind w:firstLine="708"/>
-        <w:jc w:val="both"/>
-      </w:pPr>
-    </w:p>
-    <w:p>
-      <w:pPr>
-        <w:shd w:val="clear" w:color="auto" w:fill="FFFFFF" w:themeFill="background1"/>
-        <w:spacing w:after="0"/>
-        <w:ind w:firstLine="708"/>
-        <w:jc w:val="both"/>
-      </w:pPr>
-      <w:r>
+      <w:r>
+        <w:rPr>
+          <w:noProof/>
+        </w:rPr>
         <w:lastRenderedPageBreak/>
-        <w:t>Cela étant fait, j’aimerai faire un petit circuit imprimé pour diviser le courant fournit par la batterie. Je vais donc « essayer » de souder une petite « </w:t>
-      </w:r>
-      <w:proofErr w:type="spellStart"/>
-      <w:r>
-        <w:t>PowerDistributionBoard</w:t>
-      </w:r>
-      <w:proofErr w:type="spellEnd"/>
-      <w:r>
-        <w:t> » en suivant ce schéma au feutre</w:t>
-      </w:r>
-      <w:r>
-        <w:t> :</w:t>
-      </w:r>
-    </w:p>
-    <w:p>
-      <w:pPr>
-        <w:shd w:val="clear" w:color="auto" w:fill="FFFFFF" w:themeFill="background1"/>
-        <w:spacing w:after="0"/>
-        <w:ind w:firstLine="708"/>
-        <w:jc w:val="both"/>
-      </w:pPr>
-      <w:r>
-        <w:rPr>
-          <w:noProof/>
-        </w:rPr>
         <w:drawing>
           <wp:anchor distT="0" distB="0" distL="114300" distR="114300" simplePos="0" relativeHeight="251661312" behindDoc="0" locked="0" layoutInCell="1" allowOverlap="1">
             <wp:simplePos x="0" y="0"/>
             <wp:positionH relativeFrom="margin">
-              <wp:posOffset>-104775</wp:posOffset>
+              <wp:posOffset>219075</wp:posOffset>
             </wp:positionH>
             <wp:positionV relativeFrom="page">
-              <wp:posOffset>1533525</wp:posOffset>
+              <wp:posOffset>171450</wp:posOffset>
             </wp:positionV>
             <wp:extent cx="5753100" cy="4314825"/>
             <wp:effectExtent l="0" t="0" r="0" b="9525"/>
@@ -15958,265 +15956,6 @@
                 <pic:pic xmlns:pic="http://schemas.openxmlformats.org/drawingml/2006/picture">
                   <pic:nvPicPr>
                     <pic:cNvPr id="0" name="Picture 4"/>
-                    <pic:cNvPicPr>
-                      <a:picLocks noChangeAspect="1" noChangeArrowheads="1"/>
-                    </pic:cNvPicPr>
-                  </pic:nvPicPr>
-                  <pic:blipFill>
-                    <a:blip r:embed="rId8" cstate="print">
-                      <a:extLst>
-                        <a:ext uri="{28A0092B-C50C-407E-A947-70E740481C1C}">
-                          <a14:useLocalDpi xmlns:a14="http://schemas.microsoft.com/office/drawing/2010/main" val="0"/>
-                        </a:ext>
-                      </a:extLst>
-                    </a:blip>
-                    <a:srcRect/>
-                    <a:stretch>
-                      <a:fillRect/>
-                    </a:stretch>
-                  </pic:blipFill>
-                  <pic:spPr bwMode="auto">
-                    <a:xfrm>
-                      <a:off x="0" y="0"/>
-                      <a:ext cx="5753100" cy="4314825"/>
-                    </a:xfrm>
-                    <a:prstGeom prst="rect">
-                      <a:avLst/>
-                    </a:prstGeom>
-                    <a:noFill/>
-                    <a:ln>
-                      <a:noFill/>
-                    </a:ln>
-                  </pic:spPr>
-                </pic:pic>
-              </a:graphicData>
-            </a:graphic>
-            <wp14:sizeRelH relativeFrom="page">
-              <wp14:pctWidth>0</wp14:pctWidth>
-            </wp14:sizeRelH>
-            <wp14:sizeRelV relativeFrom="page">
-              <wp14:pctHeight>0</wp14:pctHeight>
-            </wp14:sizeRelV>
-          </wp:anchor>
-        </w:drawing>
-      </w:r>
-    </w:p>
-    <w:p>
-      <w:pPr>
-        <w:shd w:val="clear" w:color="auto" w:fill="FFFFFF" w:themeFill="background1"/>
-        <w:spacing w:after="0"/>
-        <w:ind w:firstLine="708"/>
-        <w:jc w:val="both"/>
-      </w:pPr>
-    </w:p>
-    <w:p>
-      <w:pPr>
-        <w:shd w:val="clear" w:color="auto" w:fill="FFFFFF" w:themeFill="background1"/>
-        <w:spacing w:after="0"/>
-        <w:ind w:firstLine="708"/>
-        <w:jc w:val="both"/>
-      </w:pPr>
-    </w:p>
-    <w:p>
-      <w:pPr>
-        <w:shd w:val="clear" w:color="auto" w:fill="FFFFFF" w:themeFill="background1"/>
-        <w:spacing w:after="0"/>
-        <w:ind w:firstLine="708"/>
-        <w:jc w:val="both"/>
-      </w:pPr>
-    </w:p>
-    <w:p>
-      <w:pPr>
-        <w:shd w:val="clear" w:color="auto" w:fill="FFFFFF" w:themeFill="background1"/>
-        <w:spacing w:after="0"/>
-        <w:ind w:firstLine="708"/>
-        <w:jc w:val="both"/>
-      </w:pPr>
-    </w:p>
-    <w:p>
-      <w:pPr>
-        <w:shd w:val="clear" w:color="auto" w:fill="FFFFFF" w:themeFill="background1"/>
-        <w:spacing w:after="0"/>
-        <w:ind w:firstLine="708"/>
-        <w:jc w:val="both"/>
-      </w:pPr>
-    </w:p>
-    <w:p>
-      <w:pPr>
-        <w:shd w:val="clear" w:color="auto" w:fill="FFFFFF" w:themeFill="background1"/>
-        <w:spacing w:after="0"/>
-        <w:ind w:firstLine="708"/>
-        <w:jc w:val="both"/>
-      </w:pPr>
-    </w:p>
-    <w:p>
-      <w:pPr>
-        <w:shd w:val="clear" w:color="auto" w:fill="FFFFFF" w:themeFill="background1"/>
-        <w:spacing w:after="0"/>
-        <w:ind w:firstLine="708"/>
-        <w:jc w:val="both"/>
-      </w:pPr>
-    </w:p>
-    <w:p>
-      <w:pPr>
-        <w:shd w:val="clear" w:color="auto" w:fill="FFFFFF" w:themeFill="background1"/>
-        <w:spacing w:after="0"/>
-        <w:ind w:firstLine="708"/>
-        <w:jc w:val="both"/>
-      </w:pPr>
-    </w:p>
-    <w:p>
-      <w:pPr>
-        <w:shd w:val="clear" w:color="auto" w:fill="FFFFFF" w:themeFill="background1"/>
-        <w:spacing w:after="0"/>
-        <w:ind w:firstLine="708"/>
-        <w:jc w:val="both"/>
-      </w:pPr>
-    </w:p>
-    <w:p>
-      <w:pPr>
-        <w:shd w:val="clear" w:color="auto" w:fill="FFFFFF" w:themeFill="background1"/>
-        <w:spacing w:after="0"/>
-        <w:ind w:firstLine="708"/>
-        <w:jc w:val="both"/>
-      </w:pPr>
-    </w:p>
-    <w:p>
-      <w:pPr>
-        <w:shd w:val="clear" w:color="auto" w:fill="FFFFFF" w:themeFill="background1"/>
-        <w:spacing w:after="0"/>
-        <w:ind w:firstLine="708"/>
-        <w:jc w:val="both"/>
-      </w:pPr>
-    </w:p>
-    <w:p>
-      <w:pPr>
-        <w:shd w:val="clear" w:color="auto" w:fill="FFFFFF" w:themeFill="background1"/>
-        <w:spacing w:after="0"/>
-        <w:ind w:firstLine="708"/>
-        <w:jc w:val="both"/>
-      </w:pPr>
-    </w:p>
-    <w:p>
-      <w:pPr>
-        <w:shd w:val="clear" w:color="auto" w:fill="FFFFFF" w:themeFill="background1"/>
-        <w:spacing w:after="0"/>
-        <w:ind w:firstLine="708"/>
-        <w:jc w:val="both"/>
-      </w:pPr>
-    </w:p>
-    <w:p>
-      <w:pPr>
-        <w:shd w:val="clear" w:color="auto" w:fill="FFFFFF" w:themeFill="background1"/>
-        <w:spacing w:after="0"/>
-        <w:ind w:firstLine="708"/>
-        <w:jc w:val="both"/>
-      </w:pPr>
-    </w:p>
-    <w:p>
-      <w:pPr>
-        <w:shd w:val="clear" w:color="auto" w:fill="FFFFFF" w:themeFill="background1"/>
-        <w:spacing w:after="0"/>
-        <w:ind w:firstLine="708"/>
-        <w:jc w:val="both"/>
-      </w:pPr>
-    </w:p>
-    <w:p>
-      <w:pPr>
-        <w:shd w:val="clear" w:color="auto" w:fill="FFFFFF" w:themeFill="background1"/>
-        <w:spacing w:after="0"/>
-        <w:ind w:firstLine="708"/>
-        <w:jc w:val="both"/>
-      </w:pPr>
-    </w:p>
-    <w:p>
-      <w:pPr>
-        <w:shd w:val="clear" w:color="auto" w:fill="FFFFFF" w:themeFill="background1"/>
-        <w:spacing w:after="0"/>
-        <w:ind w:firstLine="708"/>
-        <w:jc w:val="both"/>
-      </w:pPr>
-    </w:p>
-    <w:p>
-      <w:pPr>
-        <w:shd w:val="clear" w:color="auto" w:fill="FFFFFF" w:themeFill="background1"/>
-        <w:spacing w:after="0"/>
-        <w:ind w:firstLine="708"/>
-        <w:jc w:val="both"/>
-      </w:pPr>
-    </w:p>
-    <w:p>
-      <w:pPr>
-        <w:shd w:val="clear" w:color="auto" w:fill="FFFFFF" w:themeFill="background1"/>
-        <w:spacing w:after="0"/>
-        <w:ind w:firstLine="708"/>
-        <w:jc w:val="both"/>
-      </w:pPr>
-    </w:p>
-    <w:p>
-      <w:pPr>
-        <w:shd w:val="clear" w:color="auto" w:fill="FFFFFF" w:themeFill="background1"/>
-        <w:spacing w:after="0"/>
-        <w:ind w:firstLine="708"/>
-        <w:jc w:val="both"/>
-      </w:pPr>
-    </w:p>
-    <w:p>
-      <w:pPr>
-        <w:shd w:val="clear" w:color="auto" w:fill="FFFFFF" w:themeFill="background1"/>
-        <w:spacing w:after="0"/>
-        <w:ind w:firstLine="708"/>
-        <w:jc w:val="both"/>
-      </w:pPr>
-    </w:p>
-    <w:p>
-      <w:pPr>
-        <w:shd w:val="clear" w:color="auto" w:fill="FFFFFF" w:themeFill="background1"/>
-        <w:spacing w:after="0"/>
-        <w:ind w:firstLine="708"/>
-        <w:jc w:val="both"/>
-      </w:pPr>
-    </w:p>
-    <w:p>
-      <w:pPr>
-        <w:shd w:val="clear" w:color="auto" w:fill="FFFFFF" w:themeFill="background1"/>
-        <w:spacing w:after="0"/>
-        <w:ind w:firstLine="708"/>
-        <w:jc w:val="both"/>
-      </w:pPr>
-    </w:p>
-    <w:p>
-      <w:pPr>
-        <w:shd w:val="clear" w:color="auto" w:fill="FFFFFF" w:themeFill="background1"/>
-        <w:spacing w:after="0"/>
-        <w:ind w:firstLine="708"/>
-        <w:jc w:val="both"/>
-      </w:pPr>
-      <w:r>
-        <w:rPr>
-          <w:noProof/>
-        </w:rPr>
-        <w:drawing>
-          <wp:anchor distT="0" distB="0" distL="114300" distR="114300" simplePos="0" relativeHeight="251662336" behindDoc="0" locked="0" layoutInCell="1" allowOverlap="1">
-            <wp:simplePos x="0" y="0"/>
-            <wp:positionH relativeFrom="column">
-              <wp:posOffset>-109220</wp:posOffset>
-            </wp:positionH>
-            <wp:positionV relativeFrom="page">
-              <wp:posOffset>6076315</wp:posOffset>
-            </wp:positionV>
-            <wp:extent cx="5753100" cy="4314825"/>
-            <wp:effectExtent l="0" t="0" r="0" b="9525"/>
-            <wp:wrapNone/>
-            <wp:docPr id="15" name="Image 15"/>
-            <wp:cNvGraphicFramePr>
-              <a:graphicFrameLocks xmlns:a="http://schemas.openxmlformats.org/drawingml/2006/main" noChangeAspect="1"/>
-            </wp:cNvGraphicFramePr>
-            <a:graphic xmlns:a="http://schemas.openxmlformats.org/drawingml/2006/main">
-              <a:graphicData uri="http://schemas.openxmlformats.org/drawingml/2006/picture">
-                <pic:pic xmlns:pic="http://schemas.openxmlformats.org/drawingml/2006/picture">
-                  <pic:nvPicPr>
-                    <pic:cNvPr id="0" name="Picture 5"/>
                     <pic:cNvPicPr>
                       <a:picLocks noChangeAspect="1" noChangeArrowheads="1"/>
                     </pic:cNvPicPr>
@@ -16428,6 +16167,287 @@
         <w:jc w:val="both"/>
       </w:pPr>
       <w:r>
+        <w:t>Cela étant fait, j’aimerai faire un petit circuit imprimé pour diviser le courant fournit par la batterie. Je vais donc « essayer » de souder une petite « </w:t>
+      </w:r>
+      <w:proofErr w:type="spellStart"/>
+      <w:r>
+        <w:t>PowerDistributionBoard</w:t>
+      </w:r>
+      <w:proofErr w:type="spellEnd"/>
+      <w:r>
+        <w:t> » en suivant ce schéma au feutre</w:t>
+      </w:r>
+      <w:r>
+        <w:t> :</w:t>
+      </w:r>
+    </w:p>
+    <w:p>
+      <w:pPr>
+        <w:shd w:val="clear" w:color="auto" w:fill="FFFFFF" w:themeFill="background1"/>
+        <w:spacing w:after="0"/>
+        <w:ind w:firstLine="708"/>
+        <w:jc w:val="both"/>
+      </w:pPr>
+    </w:p>
+    <w:p>
+      <w:pPr>
+        <w:shd w:val="clear" w:color="auto" w:fill="FFFFFF" w:themeFill="background1"/>
+        <w:spacing w:after="0"/>
+        <w:ind w:firstLine="708"/>
+        <w:jc w:val="both"/>
+      </w:pPr>
+      <w:r>
+        <w:rPr>
+          <w:noProof/>
+        </w:rPr>
+        <w:drawing>
+          <wp:anchor distT="0" distB="0" distL="114300" distR="114300" simplePos="0" relativeHeight="251662336" behindDoc="0" locked="0" layoutInCell="1" allowOverlap="1">
+            <wp:simplePos x="0" y="0"/>
+            <wp:positionH relativeFrom="margin">
+              <wp:align>center</wp:align>
+            </wp:positionH>
+            <wp:positionV relativeFrom="page">
+              <wp:posOffset>5521960</wp:posOffset>
+            </wp:positionV>
+            <wp:extent cx="5514975" cy="4136231"/>
+            <wp:effectExtent l="0" t="0" r="0" b="0"/>
+            <wp:wrapNone/>
+            <wp:docPr id="15" name="Image 15"/>
+            <wp:cNvGraphicFramePr>
+              <a:graphicFrameLocks xmlns:a="http://schemas.openxmlformats.org/drawingml/2006/main" noChangeAspect="1"/>
+            </wp:cNvGraphicFramePr>
+            <a:graphic xmlns:a="http://schemas.openxmlformats.org/drawingml/2006/main">
+              <a:graphicData uri="http://schemas.openxmlformats.org/drawingml/2006/picture">
+                <pic:pic xmlns:pic="http://schemas.openxmlformats.org/drawingml/2006/picture">
+                  <pic:nvPicPr>
+                    <pic:cNvPr id="0" name="Picture 5"/>
+                    <pic:cNvPicPr>
+                      <a:picLocks noChangeAspect="1" noChangeArrowheads="1"/>
+                    </pic:cNvPicPr>
+                  </pic:nvPicPr>
+                  <pic:blipFill>
+                    <a:blip r:embed="rId10" cstate="print">
+                      <a:extLst>
+                        <a:ext uri="{28A0092B-C50C-407E-A947-70E740481C1C}">
+                          <a14:useLocalDpi xmlns:a14="http://schemas.microsoft.com/office/drawing/2010/main" val="0"/>
+                        </a:ext>
+                      </a:extLst>
+                    </a:blip>
+                    <a:srcRect/>
+                    <a:stretch>
+                      <a:fillRect/>
+                    </a:stretch>
+                  </pic:blipFill>
+                  <pic:spPr bwMode="auto">
+                    <a:xfrm>
+                      <a:off x="0" y="0"/>
+                      <a:ext cx="5514975" cy="4136231"/>
+                    </a:xfrm>
+                    <a:prstGeom prst="rect">
+                      <a:avLst/>
+                    </a:prstGeom>
+                    <a:noFill/>
+                    <a:ln>
+                      <a:noFill/>
+                    </a:ln>
+                  </pic:spPr>
+                </pic:pic>
+              </a:graphicData>
+            </a:graphic>
+            <wp14:sizeRelH relativeFrom="page">
+              <wp14:pctWidth>0</wp14:pctWidth>
+            </wp14:sizeRelH>
+            <wp14:sizeRelV relativeFrom="page">
+              <wp14:pctHeight>0</wp14:pctHeight>
+            </wp14:sizeRelV>
+          </wp:anchor>
+        </w:drawing>
+      </w:r>
+    </w:p>
+    <w:p>
+      <w:pPr>
+        <w:shd w:val="clear" w:color="auto" w:fill="FFFFFF" w:themeFill="background1"/>
+        <w:spacing w:after="0"/>
+        <w:ind w:firstLine="708"/>
+        <w:jc w:val="both"/>
+      </w:pPr>
+    </w:p>
+    <w:p>
+      <w:pPr>
+        <w:shd w:val="clear" w:color="auto" w:fill="FFFFFF" w:themeFill="background1"/>
+        <w:spacing w:after="0"/>
+        <w:ind w:firstLine="708"/>
+        <w:jc w:val="both"/>
+      </w:pPr>
+    </w:p>
+    <w:p>
+      <w:pPr>
+        <w:shd w:val="clear" w:color="auto" w:fill="FFFFFF" w:themeFill="background1"/>
+        <w:spacing w:after="0"/>
+        <w:ind w:firstLine="708"/>
+        <w:jc w:val="both"/>
+      </w:pPr>
+    </w:p>
+    <w:p>
+      <w:pPr>
+        <w:shd w:val="clear" w:color="auto" w:fill="FFFFFF" w:themeFill="background1"/>
+        <w:spacing w:after="0"/>
+        <w:ind w:firstLine="708"/>
+        <w:jc w:val="both"/>
+      </w:pPr>
+    </w:p>
+    <w:p>
+      <w:pPr>
+        <w:shd w:val="clear" w:color="auto" w:fill="FFFFFF" w:themeFill="background1"/>
+        <w:spacing w:after="0"/>
+        <w:ind w:firstLine="708"/>
+        <w:jc w:val="both"/>
+      </w:pPr>
+    </w:p>
+    <w:p>
+      <w:pPr>
+        <w:shd w:val="clear" w:color="auto" w:fill="FFFFFF" w:themeFill="background1"/>
+        <w:spacing w:after="0"/>
+        <w:ind w:firstLine="708"/>
+        <w:jc w:val="both"/>
+      </w:pPr>
+    </w:p>
+    <w:p>
+      <w:pPr>
+        <w:shd w:val="clear" w:color="auto" w:fill="FFFFFF" w:themeFill="background1"/>
+        <w:spacing w:after="0"/>
+        <w:ind w:firstLine="708"/>
+        <w:jc w:val="both"/>
+      </w:pPr>
+    </w:p>
+    <w:p>
+      <w:pPr>
+        <w:shd w:val="clear" w:color="auto" w:fill="FFFFFF" w:themeFill="background1"/>
+        <w:spacing w:after="0"/>
+        <w:ind w:firstLine="708"/>
+        <w:jc w:val="both"/>
+      </w:pPr>
+    </w:p>
+    <w:p>
+      <w:pPr>
+        <w:shd w:val="clear" w:color="auto" w:fill="FFFFFF" w:themeFill="background1"/>
+        <w:spacing w:after="0"/>
+        <w:ind w:firstLine="708"/>
+        <w:jc w:val="both"/>
+      </w:pPr>
+    </w:p>
+    <w:p>
+      <w:pPr>
+        <w:shd w:val="clear" w:color="auto" w:fill="FFFFFF" w:themeFill="background1"/>
+        <w:spacing w:after="0"/>
+        <w:ind w:firstLine="708"/>
+        <w:jc w:val="both"/>
+      </w:pPr>
+    </w:p>
+    <w:p>
+      <w:pPr>
+        <w:shd w:val="clear" w:color="auto" w:fill="FFFFFF" w:themeFill="background1"/>
+        <w:spacing w:after="0"/>
+        <w:ind w:firstLine="708"/>
+        <w:jc w:val="both"/>
+      </w:pPr>
+    </w:p>
+    <w:p>
+      <w:pPr>
+        <w:shd w:val="clear" w:color="auto" w:fill="FFFFFF" w:themeFill="background1"/>
+        <w:spacing w:after="0"/>
+        <w:ind w:firstLine="708"/>
+        <w:jc w:val="both"/>
+      </w:pPr>
+    </w:p>
+    <w:p>
+      <w:pPr>
+        <w:shd w:val="clear" w:color="auto" w:fill="FFFFFF" w:themeFill="background1"/>
+        <w:spacing w:after="0"/>
+        <w:ind w:firstLine="708"/>
+        <w:jc w:val="both"/>
+      </w:pPr>
+    </w:p>
+    <w:p>
+      <w:pPr>
+        <w:shd w:val="clear" w:color="auto" w:fill="FFFFFF" w:themeFill="background1"/>
+        <w:spacing w:after="0"/>
+        <w:ind w:firstLine="708"/>
+        <w:jc w:val="both"/>
+      </w:pPr>
+    </w:p>
+    <w:p>
+      <w:pPr>
+        <w:shd w:val="clear" w:color="auto" w:fill="FFFFFF" w:themeFill="background1"/>
+        <w:spacing w:after="0"/>
+        <w:ind w:firstLine="708"/>
+        <w:jc w:val="both"/>
+      </w:pPr>
+    </w:p>
+    <w:p>
+      <w:pPr>
+        <w:shd w:val="clear" w:color="auto" w:fill="FFFFFF" w:themeFill="background1"/>
+        <w:spacing w:after="0"/>
+        <w:ind w:firstLine="708"/>
+        <w:jc w:val="both"/>
+      </w:pPr>
+    </w:p>
+    <w:p>
+      <w:pPr>
+        <w:shd w:val="clear" w:color="auto" w:fill="FFFFFF" w:themeFill="background1"/>
+        <w:spacing w:after="0"/>
+        <w:ind w:firstLine="708"/>
+        <w:jc w:val="both"/>
+      </w:pPr>
+    </w:p>
+    <w:p>
+      <w:pPr>
+        <w:shd w:val="clear" w:color="auto" w:fill="FFFFFF" w:themeFill="background1"/>
+        <w:spacing w:after="0"/>
+        <w:ind w:firstLine="708"/>
+        <w:jc w:val="both"/>
+      </w:pPr>
+    </w:p>
+    <w:p>
+      <w:pPr>
+        <w:shd w:val="clear" w:color="auto" w:fill="FFFFFF" w:themeFill="background1"/>
+        <w:spacing w:after="0"/>
+        <w:ind w:firstLine="708"/>
+        <w:jc w:val="both"/>
+      </w:pPr>
+    </w:p>
+    <w:p>
+      <w:pPr>
+        <w:shd w:val="clear" w:color="auto" w:fill="FFFFFF" w:themeFill="background1"/>
+        <w:spacing w:after="0"/>
+        <w:ind w:firstLine="708"/>
+        <w:jc w:val="both"/>
+      </w:pPr>
+    </w:p>
+    <w:p>
+      <w:pPr>
+        <w:shd w:val="clear" w:color="auto" w:fill="FFFFFF" w:themeFill="background1"/>
+        <w:spacing w:after="0"/>
+        <w:ind w:firstLine="708"/>
+        <w:jc w:val="both"/>
+      </w:pPr>
+    </w:p>
+    <w:p>
+      <w:pPr>
+        <w:shd w:val="clear" w:color="auto" w:fill="FFFFFF" w:themeFill="background1"/>
+        <w:spacing w:after="0"/>
+        <w:ind w:firstLine="708"/>
+        <w:jc w:val="both"/>
+      </w:pPr>
+    </w:p>
+    <w:p>
+      <w:pPr>
+        <w:shd w:val="clear" w:color="auto" w:fill="FFFFFF" w:themeFill="background1"/>
+        <w:spacing w:after="0"/>
+        <w:ind w:firstLine="708"/>
+        <w:jc w:val="both"/>
+      </w:pPr>
+      <w:r>
         <w:rPr>
           <w:noProof/>
         </w:rPr>
@@ -16436,10 +16456,10 @@
           <wp:anchor distT="0" distB="0" distL="114300" distR="114300" simplePos="0" relativeHeight="251663360" behindDoc="0" locked="0" layoutInCell="1" allowOverlap="1">
             <wp:simplePos x="0" y="0"/>
             <wp:positionH relativeFrom="margin">
-              <wp:align>left</wp:align>
+              <wp:posOffset>161925</wp:posOffset>
             </wp:positionH>
             <wp:positionV relativeFrom="page">
-              <wp:posOffset>466725</wp:posOffset>
+              <wp:posOffset>1066800</wp:posOffset>
             </wp:positionV>
             <wp:extent cx="5753100" cy="4314825"/>
             <wp:effectExtent l="0" t="0" r="0" b="9525"/>
@@ -16458,7 +16478,7 @@
                     </pic:cNvPicPr>
                   </pic:nvPicPr>
                   <pic:blipFill>
-                    <a:blip r:embed="rId10" cstate="print">
+                    <a:blip r:embed="rId11" cstate="print">
                       <a:extLst>
                         <a:ext uri="{28A0092B-C50C-407E-A947-70E740481C1C}">
                           <a14:useLocalDpi xmlns:a14="http://schemas.microsoft.com/office/drawing/2010/main" val="0"/>
@@ -16671,6 +16691,62 @@
         <w:ind w:firstLine="708"/>
         <w:jc w:val="both"/>
       </w:pPr>
+    </w:p>
+    <w:p>
+      <w:pPr>
+        <w:shd w:val="clear" w:color="auto" w:fill="FFFFFF" w:themeFill="background1"/>
+        <w:spacing w:after="0"/>
+        <w:ind w:firstLine="708"/>
+        <w:jc w:val="both"/>
+      </w:pPr>
+    </w:p>
+    <w:p>
+      <w:pPr>
+        <w:shd w:val="clear" w:color="auto" w:fill="FFFFFF" w:themeFill="background1"/>
+        <w:spacing w:after="0"/>
+        <w:ind w:firstLine="708"/>
+        <w:jc w:val="both"/>
+      </w:pPr>
+    </w:p>
+    <w:p>
+      <w:pPr>
+        <w:shd w:val="clear" w:color="auto" w:fill="FFFFFF" w:themeFill="background1"/>
+        <w:spacing w:after="0"/>
+        <w:ind w:firstLine="708"/>
+        <w:jc w:val="both"/>
+      </w:pPr>
+    </w:p>
+    <w:p>
+      <w:pPr>
+        <w:shd w:val="clear" w:color="auto" w:fill="FFFFFF" w:themeFill="background1"/>
+        <w:spacing w:after="0"/>
+        <w:ind w:firstLine="708"/>
+        <w:jc w:val="both"/>
+      </w:pPr>
+    </w:p>
+    <w:p>
+      <w:pPr>
+        <w:shd w:val="clear" w:color="auto" w:fill="FFFFFF" w:themeFill="background1"/>
+        <w:spacing w:after="0"/>
+        <w:ind w:firstLine="708"/>
+        <w:jc w:val="both"/>
+      </w:pPr>
+    </w:p>
+    <w:p>
+      <w:pPr>
+        <w:shd w:val="clear" w:color="auto" w:fill="FFFFFF" w:themeFill="background1"/>
+        <w:spacing w:after="0"/>
+        <w:ind w:firstLine="708"/>
+        <w:jc w:val="both"/>
+      </w:pPr>
+    </w:p>
+    <w:p>
+      <w:pPr>
+        <w:shd w:val="clear" w:color="auto" w:fill="FFFFFF" w:themeFill="background1"/>
+        <w:spacing w:after="0"/>
+        <w:ind w:firstLine="708"/>
+        <w:jc w:val="both"/>
+      </w:pPr>
       <w:r>
         <w:t xml:space="preserve">Bon, alors comment dire, c’est </w:t>
       </w:r>
@@ -16776,8 +16852,6 @@
       <w:r>
         <w:t xml:space="preserve">et se stabilisera </w:t>
       </w:r>
-      <w:bookmarkStart w:id="0" w:name="_GoBack"/>
-      <w:bookmarkEnd w:id="0"/>
       <w:r>
         <w:t>!</w:t>
       </w:r>
